--- a/docs/TBX-Linguist_dialect_1.0/Modules/TBX_linguist_module/docs/TBX_linguist_module_1.0/Linguist Module Definition.docx
+++ b/docs/TBX-Linguist_dialect_1.0/Modules/TBX_linguist_module/docs/TBX_linguist_module_1.0/Linguist Module Definition.docx
@@ -86,6 +86,8 @@
       <w:r>
         <w:t xml:space="preserve"> </w:t>
       </w:r>
+      <w:bookmarkStart w:id="0" w:name="_GoBack"/>
+      <w:bookmarkEnd w:id="0"/>
     </w:p>
     <w:p>
       <w:r>
@@ -613,7 +615,14 @@
                 <w:rFonts w:ascii="Calibri" w:eastAsia="Times New Roman" w:hAnsi="Calibri" w:cs="Calibri"/>
                 <w:color w:val="000000"/>
               </w:rPr>
-              <w:t>PCDATA?</w:t>
+              <w:t>string</w:t>
+            </w:r>
+            <w:r>
+              <w:rPr>
+                <w:rFonts w:ascii="Calibri" w:eastAsia="Times New Roman" w:hAnsi="Calibri" w:cs="Calibri"/>
+                <w:color w:val="000000"/>
+              </w:rPr>
+              <w:t>?</w:t>
             </w:r>
           </w:p>
         </w:tc>
@@ -1195,7 +1204,7 @@
                 <w:rFonts w:ascii="Calibri" w:eastAsia="Times New Roman" w:hAnsi="Calibri" w:cs="Calibri"/>
                 <w:color w:val="000000"/>
               </w:rPr>
-              <w:t>PCDATA</w:t>
+              <w:t>string</w:t>
             </w:r>
           </w:p>
         </w:tc>
@@ -1233,8 +1242,6 @@
           <w:bCs/>
         </w:rPr>
       </w:pPr>
-      <w:bookmarkStart w:id="0" w:name="_GoBack"/>
-      <w:bookmarkEnd w:id="0"/>
     </w:p>
     <w:sectPr>
       <w:type w:val="continuous"/>
@@ -3449,7 +3456,7 @@
 </file>
 
 <file path=customXml/itemProps1.xml><?xml version="1.0" encoding="utf-8"?>
-<ds:datastoreItem xmlns:ds="http://schemas.openxmlformats.org/officeDocument/2006/customXml" ds:itemID="{4A1B0C31-C0D9-4BFC-92AC-2F073D10525B}">
+<ds:datastoreItem xmlns:ds="http://schemas.openxmlformats.org/officeDocument/2006/customXml" ds:itemID="{BF4469C5-2637-455E-98E3-4C9CF981A93B}">
   <ds:schemaRefs>
     <ds:schemaRef ds:uri="http://schemas.openxmlformats.org/officeDocument/2006/bibliography"/>
   </ds:schemaRefs>
